--- a/Kafka/Apache Kafka Series - Confluent Schema Registry & REST Proxy/Section 4 Avro In Java/17. Specific Record in Avro - Hands On.docx
+++ b/Kafka/Apache Kafka Series - Confluent Schema Registry & REST Proxy/Section 4 Avro In Java/17. Specific Record in Avro - Hands On.docx
@@ -14,7 +14,41 @@
         <w:rPr>
           <w:lang w:val="en-IN"/>
         </w:rPr>
-        <w:t>Earlier, we discussed Generic Record but now we will discuss Specific Record which is more preferred way.</w:t>
+        <w:t xml:space="preserve">Earlier, we discussed </w:t>
+      </w:r>
+      <w:r>
+        <w:rPr>
+          <w:b/>
+          <w:bCs/>
+          <w:lang w:val="en-IN"/>
+        </w:rPr>
+        <w:t>Generic Record</w:t>
+      </w:r>
+      <w:r>
+        <w:rPr>
+          <w:lang w:val="en-IN"/>
+        </w:rPr>
+        <w:t xml:space="preserve"> but now we will discuss </w:t>
+      </w:r>
+      <w:r>
+        <w:rPr>
+          <w:b/>
+          <w:bCs/>
+          <w:lang w:val="en-IN"/>
+        </w:rPr>
+        <w:t>Specific Record</w:t>
+      </w:r>
+      <w:r>
+        <w:rPr>
+          <w:lang w:val="en-IN"/>
+        </w:rPr>
+        <w:t xml:space="preserve"> which is more preferred way</w:t>
+      </w:r>
+      <w:r>
+        <w:rPr>
+          <w:lang w:val="en-IN"/>
+        </w:rPr>
+        <w:t xml:space="preserve"> to create Avro Object.</w:t>
       </w:r>
     </w:p>
     <w:p>
@@ -63,6 +97,690 @@
                         <a:schemeClr val="tx1"/>
                       </a:solidFill>
                     </a:ln>
+                  </pic:spPr>
+                </pic:pic>
+              </a:graphicData>
+            </a:graphic>
+          </wp:inline>
+        </w:drawing>
+      </w:r>
+      <w:r>
+        <w:br/>
+      </w:r>
+    </w:p>
+    <w:p>
+      <w:pPr>
+        <w:pStyle w:val="ListParagraph"/>
+        <w:numPr>
+          <w:ilvl w:val="0"/>
+          <w:numId w:val="32"/>
+        </w:numPr>
+      </w:pPr>
+      <w:r>
+        <w:rPr>
+          <w:noProof/>
+        </w:rPr>
+        <w:drawing>
+          <wp:inline distT="0" distB="0" distL="0" distR="0" wp14:anchorId="1441B77E" wp14:editId="18E5D52A">
+            <wp:extent cx="7649845" cy="2200275"/>
+            <wp:effectExtent l="0" t="0" r="8255" b="9525"/>
+            <wp:docPr id="841599115" name="Picture 1" descr="A screenshot of a computer&#10;&#10;Description automatically generated"/>
+            <wp:cNvGraphicFramePr>
+              <a:graphicFrameLocks xmlns:a="http://schemas.openxmlformats.org/drawingml/2006/main" noChangeAspect="1"/>
+            </wp:cNvGraphicFramePr>
+            <a:graphic xmlns:a="http://schemas.openxmlformats.org/drawingml/2006/main">
+              <a:graphicData uri="http://schemas.openxmlformats.org/drawingml/2006/picture">
+                <pic:pic xmlns:pic="http://schemas.openxmlformats.org/drawingml/2006/picture">
+                  <pic:nvPicPr>
+                    <pic:cNvPr id="841599115" name="Picture 1" descr="A screenshot of a computer&#10;&#10;Description automatically generated"/>
+                    <pic:cNvPicPr/>
+                  </pic:nvPicPr>
+                  <pic:blipFill>
+                    <a:blip r:embed="rId7"/>
+                    <a:stretch>
+                      <a:fillRect/>
+                    </a:stretch>
+                  </pic:blipFill>
+                  <pic:spPr>
+                    <a:xfrm>
+                      <a:off x="0" y="0"/>
+                      <a:ext cx="7649845" cy="2200275"/>
+                    </a:xfrm>
+                    <a:prstGeom prst="rect">
+                      <a:avLst/>
+                    </a:prstGeom>
+                  </pic:spPr>
+                </pic:pic>
+              </a:graphicData>
+            </a:graphic>
+          </wp:inline>
+        </w:drawing>
+      </w:r>
+      <w:r>
+        <w:br/>
+      </w:r>
+    </w:p>
+    <w:p>
+      <w:pPr>
+        <w:pStyle w:val="ListParagraph"/>
+        <w:numPr>
+          <w:ilvl w:val="0"/>
+          <w:numId w:val="32"/>
+        </w:numPr>
+      </w:pPr>
+      <w:r>
+        <w:rPr>
+          <w:b/>
+          <w:bCs/>
+        </w:rPr>
+        <w:t>Let’s do the Maven Setup = Dependency + Plugin</w:t>
+      </w:r>
+      <w:r>
+        <w:t>.</w:t>
+      </w:r>
+      <w:r>
+        <w:rPr>
+          <w:noProof/>
+        </w:rPr>
+        <w:drawing>
+          <wp:inline distT="0" distB="0" distL="0" distR="0" wp14:anchorId="2E9A0B03" wp14:editId="074D9FFD">
+            <wp:extent cx="7649845" cy="876935"/>
+            <wp:effectExtent l="0" t="0" r="8255" b="0"/>
+            <wp:docPr id="1023512125" name="Picture 1"/>
+            <wp:cNvGraphicFramePr>
+              <a:graphicFrameLocks xmlns:a="http://schemas.openxmlformats.org/drawingml/2006/main" noChangeAspect="1"/>
+            </wp:cNvGraphicFramePr>
+            <a:graphic xmlns:a="http://schemas.openxmlformats.org/drawingml/2006/main">
+              <a:graphicData uri="http://schemas.openxmlformats.org/drawingml/2006/picture">
+                <pic:pic xmlns:pic="http://schemas.openxmlformats.org/drawingml/2006/picture">
+                  <pic:nvPicPr>
+                    <pic:cNvPr id="1023512125" name=""/>
+                    <pic:cNvPicPr/>
+                  </pic:nvPicPr>
+                  <pic:blipFill>
+                    <a:blip r:embed="rId8"/>
+                    <a:stretch>
+                      <a:fillRect/>
+                    </a:stretch>
+                  </pic:blipFill>
+                  <pic:spPr>
+                    <a:xfrm>
+                      <a:off x="0" y="0"/>
+                      <a:ext cx="7649845" cy="876935"/>
+                    </a:xfrm>
+                    <a:prstGeom prst="rect">
+                      <a:avLst/>
+                    </a:prstGeom>
+                  </pic:spPr>
+                </pic:pic>
+              </a:graphicData>
+            </a:graphic>
+          </wp:inline>
+        </w:drawing>
+      </w:r>
+      <w:r>
+        <w:br/>
+      </w:r>
+    </w:p>
+    <w:p>
+      <w:pPr>
+        <w:pStyle w:val="ListParagraph"/>
+        <w:numPr>
+          <w:ilvl w:val="0"/>
+          <w:numId w:val="32"/>
+        </w:numPr>
+      </w:pPr>
+      <w:r>
+        <w:rPr>
+          <w:noProof/>
+        </w:rPr>
+        <w:drawing>
+          <wp:inline distT="0" distB="0" distL="0" distR="0" wp14:anchorId="4E790DE6" wp14:editId="2A7E56EF">
+            <wp:extent cx="7649845" cy="808990"/>
+            <wp:effectExtent l="0" t="0" r="8255" b="0"/>
+            <wp:docPr id="616904746" name="Picture 1"/>
+            <wp:cNvGraphicFramePr>
+              <a:graphicFrameLocks xmlns:a="http://schemas.openxmlformats.org/drawingml/2006/main" noChangeAspect="1"/>
+            </wp:cNvGraphicFramePr>
+            <a:graphic xmlns:a="http://schemas.openxmlformats.org/drawingml/2006/main">
+              <a:graphicData uri="http://schemas.openxmlformats.org/drawingml/2006/picture">
+                <pic:pic xmlns:pic="http://schemas.openxmlformats.org/drawingml/2006/picture">
+                  <pic:nvPicPr>
+                    <pic:cNvPr id="616904746" name=""/>
+                    <pic:cNvPicPr/>
+                  </pic:nvPicPr>
+                  <pic:blipFill>
+                    <a:blip r:embed="rId9"/>
+                    <a:stretch>
+                      <a:fillRect/>
+                    </a:stretch>
+                  </pic:blipFill>
+                  <pic:spPr>
+                    <a:xfrm>
+                      <a:off x="0" y="0"/>
+                      <a:ext cx="7649845" cy="808990"/>
+                    </a:xfrm>
+                    <a:prstGeom prst="rect">
+                      <a:avLst/>
+                    </a:prstGeom>
+                  </pic:spPr>
+                </pic:pic>
+              </a:graphicData>
+            </a:graphic>
+          </wp:inline>
+        </w:drawing>
+      </w:r>
+      <w:r>
+        <w:br/>
+      </w:r>
+    </w:p>
+    <w:p>
+      <w:pPr>
+        <w:pStyle w:val="ListParagraph"/>
+        <w:numPr>
+          <w:ilvl w:val="0"/>
+          <w:numId w:val="32"/>
+        </w:numPr>
+      </w:pPr>
+      <w:r>
+        <w:t>Now we will configure two plugins for a Specific Record.</w:t>
+      </w:r>
+      <w:r>
+        <w:br/>
+      </w:r>
+      <w:r>
+        <w:rPr>
+          <w:noProof/>
+        </w:rPr>
+        <w:br/>
+      </w:r>
+    </w:p>
+    <w:p>
+      <w:pPr>
+        <w:pStyle w:val="ListParagraph"/>
+        <w:numPr>
+          <w:ilvl w:val="0"/>
+          <w:numId w:val="32"/>
+        </w:numPr>
+      </w:pPr>
+      <w:r>
+        <w:rPr>
+          <w:noProof/>
+        </w:rPr>
+        <w:lastRenderedPageBreak/>
+        <w:br/>
+      </w:r>
+      <w:r>
+        <w:rPr>
+          <w:noProof/>
+        </w:rPr>
+        <w:drawing>
+          <wp:inline distT="0" distB="0" distL="0" distR="0" wp14:anchorId="656C7E9E" wp14:editId="43629DAC">
+            <wp:extent cx="7649845" cy="2443480"/>
+            <wp:effectExtent l="0" t="0" r="8255" b="0"/>
+            <wp:docPr id="108170142" name="Picture 1" descr="A screenshot of a computer&#10;&#10;Description automatically generated"/>
+            <wp:cNvGraphicFramePr>
+              <a:graphicFrameLocks xmlns:a="http://schemas.openxmlformats.org/drawingml/2006/main" noChangeAspect="1"/>
+            </wp:cNvGraphicFramePr>
+            <a:graphic xmlns:a="http://schemas.openxmlformats.org/drawingml/2006/main">
+              <a:graphicData uri="http://schemas.openxmlformats.org/drawingml/2006/picture">
+                <pic:pic xmlns:pic="http://schemas.openxmlformats.org/drawingml/2006/picture">
+                  <pic:nvPicPr>
+                    <pic:cNvPr id="108170142" name="Picture 1" descr="A screenshot of a computer&#10;&#10;Description automatically generated"/>
+                    <pic:cNvPicPr/>
+                  </pic:nvPicPr>
+                  <pic:blipFill>
+                    <a:blip r:embed="rId10"/>
+                    <a:stretch>
+                      <a:fillRect/>
+                    </a:stretch>
+                  </pic:blipFill>
+                  <pic:spPr>
+                    <a:xfrm>
+                      <a:off x="0" y="0"/>
+                      <a:ext cx="7649845" cy="2443480"/>
+                    </a:xfrm>
+                    <a:prstGeom prst="rect">
+                      <a:avLst/>
+                    </a:prstGeom>
+                  </pic:spPr>
+                </pic:pic>
+              </a:graphicData>
+            </a:graphic>
+          </wp:inline>
+        </w:drawing>
+      </w:r>
+      <w:r>
+        <w:br/>
+      </w:r>
+      <w:r>
+        <w:br/>
+      </w:r>
+      <w:r>
+        <w:br/>
+      </w:r>
+      <w:r>
+        <w:rPr>
+          <w:noProof/>
+        </w:rPr>
+        <w:drawing>
+          <wp:inline distT="0" distB="0" distL="0" distR="0" wp14:anchorId="24C352BD" wp14:editId="30180ACB">
+            <wp:extent cx="7242439" cy="1833880"/>
+            <wp:effectExtent l="0" t="0" r="0" b="0"/>
+            <wp:docPr id="537756778" name="Picture 1" descr="A computer screen shot of text&#10;&#10;Description automatically generated"/>
+            <wp:cNvGraphicFramePr>
+              <a:graphicFrameLocks xmlns:a="http://schemas.openxmlformats.org/drawingml/2006/main" noChangeAspect="1"/>
+            </wp:cNvGraphicFramePr>
+            <a:graphic xmlns:a="http://schemas.openxmlformats.org/drawingml/2006/main">
+              <a:graphicData uri="http://schemas.openxmlformats.org/drawingml/2006/picture">
+                <pic:pic xmlns:pic="http://schemas.openxmlformats.org/drawingml/2006/picture">
+                  <pic:nvPicPr>
+                    <pic:cNvPr id="537756778" name="Picture 1" descr="A computer screen shot of text&#10;&#10;Description automatically generated"/>
+                    <pic:cNvPicPr/>
+                  </pic:nvPicPr>
+                  <pic:blipFill>
+                    <a:blip r:embed="rId11"/>
+                    <a:stretch>
+                      <a:fillRect/>
+                    </a:stretch>
+                  </pic:blipFill>
+                  <pic:spPr>
+                    <a:xfrm>
+                      <a:off x="0" y="0"/>
+                      <a:ext cx="7249043" cy="1835552"/>
+                    </a:xfrm>
+                    <a:prstGeom prst="rect">
+                      <a:avLst/>
+                    </a:prstGeom>
+                  </pic:spPr>
+                </pic:pic>
+              </a:graphicData>
+            </a:graphic>
+          </wp:inline>
+        </w:drawing>
+      </w:r>
+      <w:r>
+        <w:br/>
+      </w:r>
+      <w:r>
+        <w:br/>
+      </w:r>
+      <w:r>
+        <w:rPr>
+          <w:noProof/>
+        </w:rPr>
+        <w:drawing>
+          <wp:inline distT="0" distB="0" distL="0" distR="0" wp14:anchorId="7115DA51" wp14:editId="2268A9EB">
+            <wp:extent cx="7224332" cy="1363345"/>
+            <wp:effectExtent l="0" t="0" r="0" b="8255"/>
+            <wp:docPr id="2030870846" name="Picture 1" descr="A screenshot of a computer&#10;&#10;Description automatically generated"/>
+            <wp:cNvGraphicFramePr>
+              <a:graphicFrameLocks xmlns:a="http://schemas.openxmlformats.org/drawingml/2006/main" noChangeAspect="1"/>
+            </wp:cNvGraphicFramePr>
+            <a:graphic xmlns:a="http://schemas.openxmlformats.org/drawingml/2006/main">
+              <a:graphicData uri="http://schemas.openxmlformats.org/drawingml/2006/picture">
+                <pic:pic xmlns:pic="http://schemas.openxmlformats.org/drawingml/2006/picture">
+                  <pic:nvPicPr>
+                    <pic:cNvPr id="2030870846" name="Picture 1" descr="A screenshot of a computer&#10;&#10;Description automatically generated"/>
+                    <pic:cNvPicPr/>
+                  </pic:nvPicPr>
+                  <pic:blipFill>
+                    <a:blip r:embed="rId12"/>
+                    <a:stretch>
+                      <a:fillRect/>
+                    </a:stretch>
+                  </pic:blipFill>
+                  <pic:spPr>
+                    <a:xfrm>
+                      <a:off x="0" y="0"/>
+                      <a:ext cx="7230824" cy="1364570"/>
+                    </a:xfrm>
+                    <a:prstGeom prst="rect">
+                      <a:avLst/>
+                    </a:prstGeom>
+                  </pic:spPr>
+                </pic:pic>
+              </a:graphicData>
+            </a:graphic>
+          </wp:inline>
+        </w:drawing>
+      </w:r>
+      <w:r>
+        <w:br/>
+      </w:r>
+      <w:r>
+        <w:br/>
+      </w:r>
+      <w:r>
+        <w:rPr>
+          <w:noProof/>
+        </w:rPr>
+        <w:drawing>
+          <wp:inline distT="0" distB="0" distL="0" distR="0" wp14:anchorId="13BF3B6A" wp14:editId="0FE6B2DC">
+            <wp:extent cx="7206225" cy="824865"/>
+            <wp:effectExtent l="0" t="0" r="0" b="0"/>
+            <wp:docPr id="2007897594" name="Picture 1"/>
+            <wp:cNvGraphicFramePr>
+              <a:graphicFrameLocks xmlns:a="http://schemas.openxmlformats.org/drawingml/2006/main" noChangeAspect="1"/>
+            </wp:cNvGraphicFramePr>
+            <a:graphic xmlns:a="http://schemas.openxmlformats.org/drawingml/2006/main">
+              <a:graphicData uri="http://schemas.openxmlformats.org/drawingml/2006/picture">
+                <pic:pic xmlns:pic="http://schemas.openxmlformats.org/drawingml/2006/picture">
+                  <pic:nvPicPr>
+                    <pic:cNvPr id="2007897594" name=""/>
+                    <pic:cNvPicPr/>
+                  </pic:nvPicPr>
+                  <pic:blipFill>
+                    <a:blip r:embed="rId13"/>
+                    <a:stretch>
+                      <a:fillRect/>
+                    </a:stretch>
+                  </pic:blipFill>
+                  <pic:spPr>
+                    <a:xfrm>
+                      <a:off x="0" y="0"/>
+                      <a:ext cx="7212781" cy="825615"/>
+                    </a:xfrm>
+                    <a:prstGeom prst="rect">
+                      <a:avLst/>
+                    </a:prstGeom>
+                  </pic:spPr>
+                </pic:pic>
+              </a:graphicData>
+            </a:graphic>
+          </wp:inline>
+        </w:drawing>
+      </w:r>
+      <w:r>
+        <w:br/>
+      </w:r>
+      <w:r>
+        <w:br/>
+        <w:t xml:space="preserve">Let’s see the Code generation output of the maven plugin </w:t>
+      </w:r>
+      <w:proofErr w:type="spellStart"/>
+      <w:r>
+        <w:t>avro</w:t>
+      </w:r>
+      <w:proofErr w:type="spellEnd"/>
+      <w:r>
+        <w:t>.</w:t>
+      </w:r>
+      <w:r>
+        <w:br/>
+      </w:r>
+      <w:r>
+        <w:rPr>
+          <w:noProof/>
+        </w:rPr>
+        <w:drawing>
+          <wp:inline distT="0" distB="0" distL="0" distR="0" wp14:anchorId="3A90C4A3" wp14:editId="5610C4C1">
+            <wp:extent cx="7124744" cy="1929130"/>
+            <wp:effectExtent l="0" t="0" r="0" b="0"/>
+            <wp:docPr id="1285914167" name="Picture 1" descr="A screen shot of a computer&#10;&#10;Description automatically generated"/>
+            <wp:cNvGraphicFramePr>
+              <a:graphicFrameLocks xmlns:a="http://schemas.openxmlformats.org/drawingml/2006/main" noChangeAspect="1"/>
+            </wp:cNvGraphicFramePr>
+            <a:graphic xmlns:a="http://schemas.openxmlformats.org/drawingml/2006/main">
+              <a:graphicData uri="http://schemas.openxmlformats.org/drawingml/2006/picture">
+                <pic:pic xmlns:pic="http://schemas.openxmlformats.org/drawingml/2006/picture">
+                  <pic:nvPicPr>
+                    <pic:cNvPr id="1285914167" name="Picture 1" descr="A screen shot of a computer&#10;&#10;Description automatically generated"/>
+                    <pic:cNvPicPr/>
+                  </pic:nvPicPr>
+                  <pic:blipFill>
+                    <a:blip r:embed="rId14"/>
+                    <a:stretch>
+                      <a:fillRect/>
+                    </a:stretch>
+                  </pic:blipFill>
+                  <pic:spPr>
+                    <a:xfrm>
+                      <a:off x="0" y="0"/>
+                      <a:ext cx="7130011" cy="1930556"/>
+                    </a:xfrm>
+                    <a:prstGeom prst="rect">
+                      <a:avLst/>
+                    </a:prstGeom>
+                  </pic:spPr>
+                </pic:pic>
+              </a:graphicData>
+            </a:graphic>
+          </wp:inline>
+        </w:drawing>
+      </w:r>
+      <w:r>
+        <w:br/>
+      </w:r>
+    </w:p>
+    <w:p>
+      <w:pPr>
+        <w:pStyle w:val="ListParagraph"/>
+        <w:numPr>
+          <w:ilvl w:val="0"/>
+          <w:numId w:val="32"/>
+        </w:numPr>
+      </w:pPr>
+      <w:r>
+        <w:rPr>
+          <w:noProof/>
+        </w:rPr>
+        <w:lastRenderedPageBreak/>
+        <w:drawing>
+          <wp:inline distT="0" distB="0" distL="0" distR="0" wp14:anchorId="5C0E96AA" wp14:editId="33292541">
+            <wp:extent cx="7192645" cy="1359535"/>
+            <wp:effectExtent l="0" t="0" r="8255" b="0"/>
+            <wp:docPr id="1044342672" name="Picture 1" descr="A screenshot of a computer&#10;&#10;Description automatically generated"/>
+            <wp:cNvGraphicFramePr>
+              <a:graphicFrameLocks xmlns:a="http://schemas.openxmlformats.org/drawingml/2006/main" noChangeAspect="1"/>
+            </wp:cNvGraphicFramePr>
+            <a:graphic xmlns:a="http://schemas.openxmlformats.org/drawingml/2006/main">
+              <a:graphicData uri="http://schemas.openxmlformats.org/drawingml/2006/picture">
+                <pic:pic xmlns:pic="http://schemas.openxmlformats.org/drawingml/2006/picture">
+                  <pic:nvPicPr>
+                    <pic:cNvPr id="1044342672" name="Picture 1" descr="A screenshot of a computer&#10;&#10;Description automatically generated"/>
+                    <pic:cNvPicPr/>
+                  </pic:nvPicPr>
+                  <pic:blipFill>
+                    <a:blip r:embed="rId15"/>
+                    <a:stretch>
+                      <a:fillRect/>
+                    </a:stretch>
+                  </pic:blipFill>
+                  <pic:spPr>
+                    <a:xfrm>
+                      <a:off x="0" y="0"/>
+                      <a:ext cx="7197112" cy="1360379"/>
+                    </a:xfrm>
+                    <a:prstGeom prst="rect">
+                      <a:avLst/>
+                    </a:prstGeom>
+                  </pic:spPr>
+                </pic:pic>
+              </a:graphicData>
+            </a:graphic>
+          </wp:inline>
+        </w:drawing>
+      </w:r>
+      <w:r>
+        <w:br/>
+      </w:r>
+    </w:p>
+    <w:p>
+      <w:pPr>
+        <w:pStyle w:val="ListParagraph"/>
+        <w:numPr>
+          <w:ilvl w:val="0"/>
+          <w:numId w:val="32"/>
+        </w:numPr>
+      </w:pPr>
+      <w:r>
+        <w:rPr>
+          <w:noProof/>
+        </w:rPr>
+        <w:drawing>
+          <wp:inline distT="0" distB="0" distL="0" distR="0" wp14:anchorId="44E8BE07" wp14:editId="20B36F59">
+            <wp:extent cx="7173636" cy="2760980"/>
+            <wp:effectExtent l="0" t="0" r="8255" b="1270"/>
+            <wp:docPr id="1624194910" name="Picture 1" descr="A screenshot of a computer&#10;&#10;Description automatically generated"/>
+            <wp:cNvGraphicFramePr>
+              <a:graphicFrameLocks xmlns:a="http://schemas.openxmlformats.org/drawingml/2006/main" noChangeAspect="1"/>
+            </wp:cNvGraphicFramePr>
+            <a:graphic xmlns:a="http://schemas.openxmlformats.org/drawingml/2006/main">
+              <a:graphicData uri="http://schemas.openxmlformats.org/drawingml/2006/picture">
+                <pic:pic xmlns:pic="http://schemas.openxmlformats.org/drawingml/2006/picture">
+                  <pic:nvPicPr>
+                    <pic:cNvPr id="1624194910" name="Picture 1" descr="A screenshot of a computer&#10;&#10;Description automatically generated"/>
+                    <pic:cNvPicPr/>
+                  </pic:nvPicPr>
+                  <pic:blipFill>
+                    <a:blip r:embed="rId16"/>
+                    <a:stretch>
+                      <a:fillRect/>
+                    </a:stretch>
+                  </pic:blipFill>
+                  <pic:spPr>
+                    <a:xfrm>
+                      <a:off x="0" y="0"/>
+                      <a:ext cx="7188613" cy="2766744"/>
+                    </a:xfrm>
+                    <a:prstGeom prst="rect">
+                      <a:avLst/>
+                    </a:prstGeom>
+                  </pic:spPr>
+                </pic:pic>
+              </a:graphicData>
+            </a:graphic>
+          </wp:inline>
+        </w:drawing>
+      </w:r>
+      <w:r>
+        <w:br/>
+      </w:r>
+      <w:r>
+        <w:t>Uncomment the line#14 from the above code to make code work.</w:t>
+      </w:r>
+      <w:r>
+        <w:br/>
+      </w:r>
+      <w:r>
+        <w:br/>
+      </w:r>
+    </w:p>
+    <w:p>
+      <w:pPr>
+        <w:pStyle w:val="ListParagraph"/>
+        <w:numPr>
+          <w:ilvl w:val="0"/>
+          <w:numId w:val="32"/>
+        </w:numPr>
+      </w:pPr>
+      <w:r>
+        <w:t>Writing Data long with Schema to a file.</w:t>
+      </w:r>
+      <w:r>
+        <w:br/>
+      </w:r>
+      <w:r>
+        <w:rPr>
+          <w:noProof/>
+        </w:rPr>
+        <w:drawing>
+          <wp:inline distT="0" distB="0" distL="0" distR="0" wp14:anchorId="04FDB1B8" wp14:editId="32EF1EAF">
+            <wp:extent cx="7649845" cy="1885315"/>
+            <wp:effectExtent l="0" t="0" r="8255" b="635"/>
+            <wp:docPr id="1678656237" name="Picture 1" descr="A screen shot of a computer&#10;&#10;Description automatically generated"/>
+            <wp:cNvGraphicFramePr>
+              <a:graphicFrameLocks xmlns:a="http://schemas.openxmlformats.org/drawingml/2006/main" noChangeAspect="1"/>
+            </wp:cNvGraphicFramePr>
+            <a:graphic xmlns:a="http://schemas.openxmlformats.org/drawingml/2006/main">
+              <a:graphicData uri="http://schemas.openxmlformats.org/drawingml/2006/picture">
+                <pic:pic xmlns:pic="http://schemas.openxmlformats.org/drawingml/2006/picture">
+                  <pic:nvPicPr>
+                    <pic:cNvPr id="1678656237" name="Picture 1" descr="A screen shot of a computer&#10;&#10;Description automatically generated"/>
+                    <pic:cNvPicPr/>
+                  </pic:nvPicPr>
+                  <pic:blipFill>
+                    <a:blip r:embed="rId17"/>
+                    <a:stretch>
+                      <a:fillRect/>
+                    </a:stretch>
+                  </pic:blipFill>
+                  <pic:spPr>
+                    <a:xfrm>
+                      <a:off x="0" y="0"/>
+                      <a:ext cx="7649845" cy="1885315"/>
+                    </a:xfrm>
+                    <a:prstGeom prst="rect">
+                      <a:avLst/>
+                    </a:prstGeom>
+                  </pic:spPr>
+                </pic:pic>
+              </a:graphicData>
+            </a:graphic>
+          </wp:inline>
+        </w:drawing>
+      </w:r>
+      <w:r>
+        <w:br/>
+      </w:r>
+    </w:p>
+    <w:p>
+      <w:pPr>
+        <w:pStyle w:val="ListParagraph"/>
+        <w:numPr>
+          <w:ilvl w:val="0"/>
+          <w:numId w:val="32"/>
+        </w:numPr>
+      </w:pPr>
+      <w:r>
+        <w:lastRenderedPageBreak/>
+        <w:t xml:space="preserve">Reading from </w:t>
+      </w:r>
+      <w:proofErr w:type="spellStart"/>
+      <w:r>
+        <w:t>avro</w:t>
+      </w:r>
+      <w:proofErr w:type="spellEnd"/>
+      <w:r>
+        <w:t xml:space="preserve"> file.</w:t>
+      </w:r>
+      <w:r>
+        <w:br/>
+      </w:r>
+      <w:r>
+        <w:rPr>
+          <w:noProof/>
+        </w:rPr>
+        <w:drawing>
+          <wp:inline distT="0" distB="0" distL="0" distR="0" wp14:anchorId="1EE39FD2" wp14:editId="33F41363">
+            <wp:extent cx="7649845" cy="3029585"/>
+            <wp:effectExtent l="0" t="0" r="8255" b="0"/>
+            <wp:docPr id="775203911" name="Picture 1" descr="A screen shot of a computer code&#10;&#10;Description automatically generated"/>
+            <wp:cNvGraphicFramePr>
+              <a:graphicFrameLocks xmlns:a="http://schemas.openxmlformats.org/drawingml/2006/main" noChangeAspect="1"/>
+            </wp:cNvGraphicFramePr>
+            <a:graphic xmlns:a="http://schemas.openxmlformats.org/drawingml/2006/main">
+              <a:graphicData uri="http://schemas.openxmlformats.org/drawingml/2006/picture">
+                <pic:pic xmlns:pic="http://schemas.openxmlformats.org/drawingml/2006/picture">
+                  <pic:nvPicPr>
+                    <pic:cNvPr id="775203911" name="Picture 1" descr="A screen shot of a computer code&#10;&#10;Description automatically generated"/>
+                    <pic:cNvPicPr/>
+                  </pic:nvPicPr>
+                  <pic:blipFill>
+                    <a:blip r:embed="rId18"/>
+                    <a:stretch>
+                      <a:fillRect/>
+                    </a:stretch>
+                  </pic:blipFill>
+                  <pic:spPr>
+                    <a:xfrm>
+                      <a:off x="0" y="0"/>
+                      <a:ext cx="7649845" cy="3029585"/>
+                    </a:xfrm>
+                    <a:prstGeom prst="rect">
+                      <a:avLst/>
+                    </a:prstGeom>
                   </pic:spPr>
                 </pic:pic>
               </a:graphicData>
@@ -3531,6 +4249,7 @@
   <w:style w:type="character" w:default="1" w:styleId="DefaultParagraphFont">
     <w:name w:val="Default Paragraph Font"/>
     <w:uiPriority w:val="1"/>
+    <w:semiHidden/>
     <w:unhideWhenUsed/>
   </w:style>
   <w:style w:type="table" w:default="1" w:styleId="TableNormal">
